--- a/Doc/ТЗ 24.03-2.docx
+++ b/Doc/ТЗ 24.03-2.docx
@@ -48,28 +48,7 @@
           <w:szCs w:val="24"/>
           <w:lang w:eastAsia="ru-RU"/>
         </w:rPr>
-        <w:t xml:space="preserve"> </w:t>
-      </w:r>
-      <w:smartTag w:uri="urn:schemas-microsoft-com:office:smarttags" w:element="metricconverter">
-        <w:smartTagPr>
-          <w:attr w:name="ProductID" w:val="2016 г"/>
-        </w:smartTagPr>
-        <w:r>
-          <w:rPr>
-            <w:noProof/>
-            <w:szCs w:val="24"/>
-            <w:lang w:eastAsia="ru-RU"/>
-          </w:rPr>
-          <w:t>2016 г</w:t>
-        </w:r>
-      </w:smartTag>
-      <w:r>
-        <w:rPr>
-          <w:noProof/>
-          <w:szCs w:val="24"/>
-          <w:lang w:eastAsia="ru-RU"/>
-        </w:rPr>
-        <w:t>.</w:t>
+        <w:t xml:space="preserve"> 2016 г.</w:t>
       </w:r>
     </w:p>
     <w:p>
@@ -18116,6 +18095,7 @@
           <w:lang w:eastAsia="ru-RU"/>
         </w:rPr>
       </w:pPr>
+      <w:bookmarkStart w:id="83" w:name="_GoBack"/>
       <w:r>
         <w:rPr>
           <w:noProof/>
@@ -18170,6 +18150,7 @@
           </wp:inline>
         </w:drawing>
       </w:r>
+      <w:bookmarkEnd w:id="83"/>
     </w:p>
     <w:p>
       <w:pPr>
@@ -18201,7 +18182,35 @@
         <w:rPr>
           <w:lang w:eastAsia="ru-RU"/>
         </w:rPr>
-        <w:t xml:space="preserve">Номер заявке присваивается автоматически по порядку. </w:t>
+        <w:t xml:space="preserve">Номер заявке присваивается автоматически по </w:t>
+      </w:r>
+      <w:commentRangeStart w:id="84"/>
+      <w:commentRangeStart w:id="85"/>
+      <w:r>
+        <w:rPr>
+          <w:lang w:eastAsia="ru-RU"/>
+        </w:rPr>
+        <w:t>порядку</w:t>
+      </w:r>
+      <w:commentRangeEnd w:id="84"/>
+      <w:r>
+        <w:rPr>
+          <w:rStyle w:val="af0"/>
+        </w:rPr>
+        <w:commentReference w:id="84"/>
+      </w:r>
+      <w:commentRangeEnd w:id="85"/>
+      <w:r>
+        <w:rPr>
+          <w:rStyle w:val="af0"/>
+        </w:rPr>
+        <w:commentReference w:id="85"/>
+      </w:r>
+      <w:r>
+        <w:rPr>
+          <w:lang w:eastAsia="ru-RU"/>
+        </w:rPr>
+        <w:t xml:space="preserve">. </w:t>
       </w:r>
     </w:p>
     <w:p>
@@ -18217,21 +18226,21 @@
         <w:rPr>
           <w:lang w:eastAsia="ru-RU"/>
         </w:rPr>
-        <w:t xml:space="preserve">Заполняются поля: дата регистрации, дата отгрузки (месяц выбирается из раскрывающегося списка), </w:t>
-      </w:r>
-      <w:commentRangeStart w:id="83"/>
-      <w:r>
-        <w:rPr>
-          <w:lang w:eastAsia="ru-RU"/>
-        </w:rPr>
-        <w:t>срок изготовления</w:t>
-      </w:r>
-      <w:commentRangeEnd w:id="83"/>
+        <w:t xml:space="preserve">Заполняются поля: дата регистрации, дата отгрузки (месяц выбирается из раскрывающегося списка), срок </w:t>
+      </w:r>
+      <w:commentRangeStart w:id="86"/>
+      <w:r>
+        <w:rPr>
+          <w:lang w:eastAsia="ru-RU"/>
+        </w:rPr>
+        <w:t>изготовления</w:t>
+      </w:r>
+      <w:commentRangeEnd w:id="86"/>
       <w:r>
         <w:rPr>
           <w:rStyle w:val="af0"/>
         </w:rPr>
-        <w:commentReference w:id="83"/>
+        <w:commentReference w:id="86"/>
       </w:r>
       <w:r>
         <w:rPr>
@@ -18269,57 +18278,70 @@
         <w:ind w:firstLine="709"/>
         <w:jc w:val="both"/>
         <w:rPr>
-          <w:lang w:eastAsia="ru-RU"/>
-        </w:rPr>
-      </w:pPr>
-      <w:commentRangeStart w:id="84"/>
+          <w:ins w:id="87" w:author="staff" w:date="2016-03-29T20:40:00Z"/>
+          <w:lang w:eastAsia="ru-RU"/>
+        </w:rPr>
+      </w:pPr>
       <w:r>
         <w:rPr>
           <w:lang w:eastAsia="ru-RU"/>
         </w:rPr>
         <w:lastRenderedPageBreak/>
-        <w:t xml:space="preserve">Далее выбирается № чертежа </w:t>
-      </w:r>
-      <w:commentRangeEnd w:id="84"/>
+        <w:t xml:space="preserve">Далее выбирается № </w:t>
+      </w:r>
+      <w:commentRangeStart w:id="88"/>
+      <w:r>
+        <w:rPr>
+          <w:lang w:eastAsia="ru-RU"/>
+        </w:rPr>
+        <w:t xml:space="preserve">чертежа </w:t>
+      </w:r>
+      <w:commentRangeEnd w:id="88"/>
       <w:r>
         <w:rPr>
           <w:rStyle w:val="af0"/>
         </w:rPr>
-        <w:commentReference w:id="84"/>
-      </w:r>
-      <w:r>
-        <w:rPr>
-          <w:lang w:eastAsia="ru-RU"/>
-        </w:rPr>
-        <w:t>(поле «Чертеж») из раскрывающегося списка, прописывается количество заказанных деталей. Остальные данные подтягиваются автоматически из модуля «</w:t>
-      </w:r>
-      <w:commentRangeStart w:id="85"/>
-      <w:commentRangeStart w:id="86"/>
-      <w:r>
-        <w:rPr>
-          <w:lang w:eastAsia="ru-RU"/>
-        </w:rPr>
-        <w:t>Чертежи</w:t>
-      </w:r>
-      <w:commentRangeEnd w:id="85"/>
+        <w:commentReference w:id="88"/>
+      </w:r>
+      <w:r>
+        <w:rPr>
+          <w:lang w:eastAsia="ru-RU"/>
+        </w:rPr>
+        <w:t xml:space="preserve">(поле «Чертеж») из раскрывающегося списка, прописывается количество заказанных деталей. </w:t>
+      </w:r>
+      <w:commentRangeStart w:id="89"/>
+      <w:r>
+        <w:rPr>
+          <w:lang w:eastAsia="ru-RU"/>
+        </w:rPr>
+        <w:t xml:space="preserve">Остальные данные подтягиваются автоматически из </w:t>
+      </w:r>
+      <w:commentRangeStart w:id="90"/>
+      <w:r>
+        <w:rPr>
+          <w:lang w:eastAsia="ru-RU"/>
+        </w:rPr>
+        <w:t xml:space="preserve">модуля </w:t>
+      </w:r>
+      <w:commentRangeEnd w:id="89"/>
       <w:r>
         <w:rPr>
           <w:rStyle w:val="af0"/>
         </w:rPr>
-        <w:commentReference w:id="85"/>
-      </w:r>
-      <w:commentRangeEnd w:id="86"/>
+        <w:commentReference w:id="89"/>
+      </w:r>
+      <w:commentRangeEnd w:id="90"/>
       <w:r>
         <w:rPr>
           <w:rStyle w:val="af0"/>
         </w:rPr>
-        <w:commentReference w:id="86"/>
-      </w:r>
-      <w:r>
-        <w:rPr>
-          <w:lang w:eastAsia="ru-RU"/>
-        </w:rPr>
-        <w:t>».</w:t>
+        <w:commentReference w:id="90"/>
+      </w:r>
+      <w:r>
+        <w:rPr>
+          <w:lang w:eastAsia="ru-RU"/>
+        </w:rPr>
+        <w:t>«Чертежи».</w:t>
       </w:r>
     </w:p>
     <w:p>
@@ -18331,54 +18353,25 @@
           <w:lang w:eastAsia="ru-RU"/>
         </w:rPr>
       </w:pPr>
-      <w:r>
-        <w:rPr>
-          <w:lang w:eastAsia="ru-RU"/>
-        </w:rPr>
-        <w:t xml:space="preserve">Если в поле «Наличие оснастки» появляется «В ремонте» или «Утрачена», в поле «Срок изготовления оснастки» </w:t>
-      </w:r>
-      <w:commentRangeStart w:id="87"/>
-      <w:commentRangeStart w:id="88"/>
-      <w:r>
-        <w:rPr>
-          <w:lang w:eastAsia="ru-RU"/>
-        </w:rPr>
-        <w:t xml:space="preserve">выставляется количество дней на изготовление </w:t>
-      </w:r>
-      <w:commentRangeStart w:id="89"/>
-      <w:r>
-        <w:rPr>
-          <w:lang w:eastAsia="ru-RU"/>
-        </w:rPr>
-        <w:t>оснастки</w:t>
-      </w:r>
-      <w:commentRangeEnd w:id="87"/>
-      <w:r>
-        <w:rPr>
-          <w:rStyle w:val="af0"/>
-        </w:rPr>
-        <w:commentReference w:id="87"/>
-      </w:r>
-      <w:commentRangeEnd w:id="88"/>
-      <w:commentRangeEnd w:id="89"/>
-      <w:r>
-        <w:rPr>
-          <w:rStyle w:val="af0"/>
-        </w:rPr>
-        <w:commentReference w:id="88"/>
-      </w:r>
-      <w:r>
-        <w:rPr>
-          <w:rStyle w:val="af0"/>
-        </w:rPr>
-        <w:commentReference w:id="89"/>
-      </w:r>
-      <w:r>
-        <w:rPr>
-          <w:lang w:eastAsia="ru-RU"/>
-        </w:rPr>
-        <w:t>.</w:t>
-      </w:r>
+      <w:ins w:id="91" w:author="staff" w:date="2016-03-29T21:00:00Z">
+        <w:r>
+          <w:rPr>
+            <w:lang w:eastAsia="ru-RU"/>
+          </w:rPr>
+          <w:t>(</w:t>
+        </w:r>
+      </w:ins>
+      <w:ins w:id="92" w:author="staff" w:date="2016-03-29T20:40:00Z">
+        <w:r>
+          <w:rPr>
+            <w:lang w:eastAsia="ru-RU"/>
+          </w:rPr>
+          <w:t xml:space="preserve">Строк в заявке обычно </w:t>
+        </w:r>
+        <w:r>
+          <w:t>несколько)</w:t>
+        </w:r>
+      </w:ins>
     </w:p>
     <w:p>
       <w:pPr>
@@ -18389,47 +18382,26 @@
           <w:lang w:eastAsia="ru-RU"/>
         </w:rPr>
       </w:pPr>
-      <w:r>
-        <w:rPr>
-          <w:lang w:eastAsia="ru-RU"/>
-        </w:rPr>
-        <w:t>Если все поля оказываются заполнены (данная деталь изготавливалась и на нее есть необходимая оснастка) – выст</w:t>
-      </w:r>
-      <w:r>
-        <w:rPr>
-          <w:lang w:eastAsia="ru-RU"/>
-        </w:rPr>
-        <w:t xml:space="preserve">авляется заказчику текущий счет и формируются </w:t>
-      </w:r>
-      <w:r>
-        <w:rPr>
-          <w:lang w:eastAsia="ru-RU"/>
-        </w:rPr>
-        <w:t xml:space="preserve">автоматически </w:t>
-      </w:r>
-      <w:r>
-        <w:rPr>
-          <w:lang w:eastAsia="ru-RU"/>
-        </w:rPr>
-        <w:t xml:space="preserve">все необходимые отчеты </w:t>
-      </w:r>
-      <w:r>
-        <w:rPr>
-          <w:lang w:eastAsia="ru-RU"/>
-        </w:rPr>
-        <w:t>[4</w:t>
-      </w:r>
-      <w:r>
-        <w:rPr>
-          <w:lang w:eastAsia="ru-RU"/>
-        </w:rPr>
-        <w:t>.4.1 – 4.4.5</w:t>
-      </w:r>
-      <w:r>
-        <w:rPr>
-          <w:lang w:eastAsia="ru-RU"/>
-        </w:rPr>
-        <w:t>]</w:t>
+      <w:proofErr w:type="gramStart"/>
+      <w:r>
+        <w:rPr>
+          <w:lang w:eastAsia="ru-RU"/>
+        </w:rPr>
+        <w:t xml:space="preserve">Если в поле «Наличие оснастки» появляется «В ремонте» или «Утрачена», в поле «Срок изготовления оснастки» выставляется количество дней на изготовление </w:t>
+      </w:r>
+      <w:commentRangeStart w:id="93"/>
+      <w:r>
+        <w:rPr>
+          <w:lang w:eastAsia="ru-RU"/>
+        </w:rPr>
+        <w:t>оснастки</w:t>
+      </w:r>
+      <w:commentRangeEnd w:id="93"/>
+      <w:r>
+        <w:rPr>
+          <w:rStyle w:val="af0"/>
+        </w:rPr>
+        <w:commentReference w:id="93"/>
       </w:r>
       <w:r>
         <w:rPr>
@@ -18437,12 +18409,26 @@
         </w:rPr>
         <w:t>.</w:t>
       </w:r>
-      <w:r>
-        <w:rPr>
-          <w:lang w:eastAsia="ru-RU"/>
-        </w:rPr>
-        <w:t xml:space="preserve"> </w:t>
-      </w:r>
+      <w:ins w:id="94" w:author="staff" w:date="2016-03-29T20:41:00Z">
+        <w:r>
+          <w:rPr>
+            <w:lang w:eastAsia="ru-RU"/>
+          </w:rPr>
+          <w:t xml:space="preserve"> (</w:t>
+        </w:r>
+        <w:r>
+          <w:t>Выставляется вручную.</w:t>
+        </w:r>
+        <w:proofErr w:type="gramEnd"/>
+        <w:r>
+          <w:t xml:space="preserve"> Следует добавить поле по каждой строке заявки «Количество дней изготовления оснастки». </w:t>
+        </w:r>
+        <w:proofErr w:type="gramStart"/>
+        <w:r>
+          <w:t>В шапке не использовать)</w:t>
+        </w:r>
+      </w:ins>
+      <w:proofErr w:type="gramEnd"/>
     </w:p>
     <w:p>
       <w:pPr>
@@ -18457,29 +18443,69 @@
         <w:rPr>
           <w:lang w:eastAsia="ru-RU"/>
         </w:rPr>
-        <w:t xml:space="preserve">В конце ставится </w:t>
-      </w:r>
-      <w:commentRangeStart w:id="90"/>
-      <w:commentRangeStart w:id="91"/>
-      <w:r>
-        <w:rPr>
-          <w:lang w:eastAsia="ru-RU"/>
-        </w:rPr>
-        <w:t>итого по заявке (сумма).</w:t>
-      </w:r>
-      <w:commentRangeEnd w:id="90"/>
-      <w:r>
-        <w:rPr>
-          <w:rStyle w:val="af0"/>
-        </w:rPr>
-        <w:commentReference w:id="90"/>
-      </w:r>
-      <w:commentRangeEnd w:id="91"/>
-      <w:r>
-        <w:rPr>
-          <w:rStyle w:val="af0"/>
-        </w:rPr>
-        <w:commentReference w:id="91"/>
+        <w:t xml:space="preserve">Если все поля </w:t>
+      </w:r>
+      <w:proofErr w:type="gramStart"/>
+      <w:r>
+        <w:rPr>
+          <w:lang w:eastAsia="ru-RU"/>
+        </w:rPr>
+        <w:t>оказываются</w:t>
+      </w:r>
+      <w:proofErr w:type="gramEnd"/>
+      <w:r>
+        <w:rPr>
+          <w:lang w:eastAsia="ru-RU"/>
+        </w:rPr>
+        <w:t xml:space="preserve"> заполнены (данная деталь изготавливалась и на нее есть необходимая оснастка) – выст</w:t>
+      </w:r>
+      <w:r>
+        <w:rPr>
+          <w:lang w:eastAsia="ru-RU"/>
+        </w:rPr>
+        <w:t xml:space="preserve">авляется заказчику текущий счет и формируются </w:t>
+      </w:r>
+      <w:r>
+        <w:rPr>
+          <w:lang w:eastAsia="ru-RU"/>
+        </w:rPr>
+        <w:t xml:space="preserve">автоматически </w:t>
+      </w:r>
+      <w:r>
+        <w:rPr>
+          <w:lang w:eastAsia="ru-RU"/>
+        </w:rPr>
+        <w:t xml:space="preserve">все необходимые отчеты </w:t>
+      </w:r>
+      <w:r>
+        <w:rPr>
+          <w:lang w:eastAsia="ru-RU"/>
+        </w:rPr>
+        <w:t>[4</w:t>
+      </w:r>
+      <w:r>
+        <w:rPr>
+          <w:lang w:eastAsia="ru-RU"/>
+        </w:rPr>
+        <w:t>.4.1 – 4.4.5</w:t>
+      </w:r>
+      <w:r>
+        <w:rPr>
+          <w:lang w:eastAsia="ru-RU"/>
+        </w:rPr>
+        <w:t>]</w:t>
+      </w:r>
+      <w:r>
+        <w:rPr>
+          <w:lang w:eastAsia="ru-RU"/>
+        </w:rPr>
+        <w:t>.</w:t>
+      </w:r>
+      <w:r>
+        <w:rPr>
+          <w:lang w:eastAsia="ru-RU"/>
+        </w:rPr>
+        <w:t xml:space="preserve"> </w:t>
       </w:r>
     </w:p>
     <w:p>
@@ -18495,32 +18521,40 @@
         <w:rPr>
           <w:lang w:eastAsia="ru-RU"/>
         </w:rPr>
-        <w:t xml:space="preserve">Если в списке необходимого чертежа нет, номер чертежа заносится вручную и одновременно в модуле «Чертежи» </w:t>
-      </w:r>
-      <w:r>
-        <w:rPr>
-          <w:lang w:eastAsia="ru-RU"/>
-        </w:rPr>
-        <w:t>[</w:t>
-      </w:r>
-      <w:r>
-        <w:rPr>
-          <w:lang w:eastAsia="ru-RU"/>
-        </w:rPr>
-        <w:t>п. 4.5</w:t>
-      </w:r>
-      <w:r>
-        <w:rPr>
-          <w:lang w:eastAsia="ru-RU"/>
-        </w:rPr>
-        <w:t>]</w:t>
-      </w:r>
-      <w:r>
-        <w:rPr>
-          <w:lang w:eastAsia="ru-RU"/>
-        </w:rPr>
-        <w:t xml:space="preserve"> добавляется запись с данным номером чертежа. Далее остальные поля заполняются, и на чертеж составляется технологическая карта и считается калькуляция. </w:t>
-      </w:r>
+        <w:t>В конце ставится итого по заявке (сумма).</w:t>
+      </w:r>
+      <w:ins w:id="95" w:author="staff" w:date="2016-03-29T20:41:00Z">
+        <w:r>
+          <w:rPr>
+            <w:lang w:eastAsia="ru-RU"/>
+          </w:rPr>
+          <w:t xml:space="preserve"> </w:t>
+        </w:r>
+        <w:proofErr w:type="gramStart"/>
+        <w:r>
+          <w:rPr>
+            <w:lang w:eastAsia="ru-RU"/>
+          </w:rPr>
+          <w:t>(</w:t>
+        </w:r>
+        <w:r>
+          <w:t>Внизу после всех строк заявки поле ИТОГО - полная стоимость всей заявки.</w:t>
+        </w:r>
+        <w:proofErr w:type="gramEnd"/>
+        <w:r>
+          <w:t xml:space="preserve"> </w:t>
+        </w:r>
+        <w:proofErr w:type="gramStart"/>
+        <w:r>
+          <w:t>Суммирование по столбцу «Сумма»</w:t>
+        </w:r>
+      </w:ins>
+      <w:ins w:id="96" w:author="staff" w:date="2016-03-29T20:42:00Z">
+        <w:r>
+          <w:t>)</w:t>
+        </w:r>
+      </w:ins>
+      <w:proofErr w:type="gramEnd"/>
     </w:p>
     <w:p>
       <w:pPr>
@@ -18531,8 +18565,46 @@
           <w:lang w:eastAsia="ru-RU"/>
         </w:rPr>
       </w:pPr>
-      <w:commentRangeStart w:id="92"/>
-      <w:commentRangeStart w:id="93"/>
+      <w:r>
+        <w:rPr>
+          <w:lang w:eastAsia="ru-RU"/>
+        </w:rPr>
+        <w:t xml:space="preserve">Если в списке необходимого чертежа нет, номер чертежа заносится вручную и одновременно в модуле «Чертежи» </w:t>
+      </w:r>
+      <w:r>
+        <w:rPr>
+          <w:lang w:eastAsia="ru-RU"/>
+        </w:rPr>
+        <w:t>[</w:t>
+      </w:r>
+      <w:r>
+        <w:rPr>
+          <w:lang w:eastAsia="ru-RU"/>
+        </w:rPr>
+        <w:t>п. 4.5</w:t>
+      </w:r>
+      <w:r>
+        <w:rPr>
+          <w:lang w:eastAsia="ru-RU"/>
+        </w:rPr>
+        <w:t>]</w:t>
+      </w:r>
+      <w:r>
+        <w:rPr>
+          <w:lang w:eastAsia="ru-RU"/>
+        </w:rPr>
+        <w:t xml:space="preserve"> добавляется запись с данным номером чертежа. Далее остальные поля заполняются, и на чертеж составляется технологическая карта и считается калькуляция. </w:t>
+      </w:r>
+    </w:p>
+    <w:p>
+      <w:pPr>
+        <w:spacing w:before="100" w:beforeAutospacing="1" w:after="100" w:afterAutospacing="1" w:line="360" w:lineRule="auto"/>
+        <w:ind w:firstLine="709"/>
+        <w:jc w:val="both"/>
+        <w:rPr>
+          <w:lang w:eastAsia="ru-RU"/>
+        </w:rPr>
+      </w:pPr>
       <w:r>
         <w:rPr>
           <w:lang w:eastAsia="ru-RU"/>
@@ -18553,20 +18625,44 @@
         </w:rPr>
         <w:t xml:space="preserve"> экране.</w:t>
       </w:r>
-      <w:commentRangeEnd w:id="92"/>
-      <w:r>
-        <w:rPr>
-          <w:rStyle w:val="af0"/>
-        </w:rPr>
-        <w:commentReference w:id="92"/>
-      </w:r>
-      <w:commentRangeEnd w:id="93"/>
-      <w:r>
-        <w:rPr>
-          <w:rStyle w:val="af0"/>
-        </w:rPr>
-        <w:commentReference w:id="93"/>
-      </w:r>
+      <w:ins w:id="97" w:author="staff" w:date="2016-03-29T20:42:00Z">
+        <w:r>
+          <w:rPr>
+            <w:lang w:eastAsia="ru-RU"/>
+          </w:rPr>
+          <w:t xml:space="preserve"> </w:t>
+        </w:r>
+        <w:proofErr w:type="gramStart"/>
+        <w:r>
+          <w:rPr>
+            <w:lang w:eastAsia="ru-RU"/>
+          </w:rPr>
+          <w:t>(</w:t>
+        </w:r>
+        <w:r>
+          <w:t xml:space="preserve">Список заявок </w:t>
+        </w:r>
+        <w:proofErr w:type="spellStart"/>
+        <w:r>
+          <w:t>предусморен</w:t>
+        </w:r>
+        <w:proofErr w:type="spellEnd"/>
+        <w:r>
+          <w:t xml:space="preserve"> в реестре заявок.</w:t>
+        </w:r>
+        <w:proofErr w:type="gramEnd"/>
+        <w:r>
+          <w:t xml:space="preserve"> Лучше сделать в самом модуле кнопке поиск, нажав на которую вводится номер заявки и открывается «отчет» по всей заявке</w:t>
+        </w:r>
+        <w:proofErr w:type="gramStart"/>
+        <w:r>
+          <w:rPr>
+            <w:rStyle w:val="af0"/>
+          </w:rPr>
+          <w:t xml:space="preserve"> )</w:t>
+        </w:r>
+      </w:ins>
+      <w:proofErr w:type="gramEnd"/>
     </w:p>
     <w:p>
       <w:pPr>
@@ -18578,14 +18674,56 @@
           <w:lang w:eastAsia="ru-RU"/>
         </w:rPr>
       </w:pPr>
-      <w:bookmarkStart w:id="95" w:name="_Toc446599507"/>
-      <w:r>
-        <w:rPr>
-          <w:lang w:eastAsia="ru-RU"/>
-        </w:rPr>
-        <w:t>4.4.1 Отчет «Текущий счет»</w:t>
-      </w:r>
-      <w:bookmarkEnd w:id="95"/>
+      <w:bookmarkStart w:id="98" w:name="_Toc446599507"/>
+      <w:r>
+        <w:rPr>
+          <w:lang w:eastAsia="ru-RU"/>
+        </w:rPr>
+        <w:t xml:space="preserve">4.4.1 Отчет «Текущий </w:t>
+      </w:r>
+      <w:commentRangeStart w:id="99"/>
+      <w:commentRangeStart w:id="100"/>
+      <w:commentRangeStart w:id="101"/>
+      <w:r>
+        <w:rPr>
+          <w:lang w:eastAsia="ru-RU"/>
+        </w:rPr>
+        <w:t>счет</w:t>
+      </w:r>
+      <w:commentRangeEnd w:id="99"/>
+      <w:r>
+        <w:rPr>
+          <w:rStyle w:val="af0"/>
+          <w:rFonts w:eastAsia="Calibri"/>
+          <w:b w:val="0"/>
+        </w:rPr>
+        <w:commentReference w:id="99"/>
+      </w:r>
+      <w:commentRangeEnd w:id="100"/>
+      <w:commentRangeEnd w:id="101"/>
+      <w:r>
+        <w:rPr>
+          <w:rStyle w:val="af0"/>
+          <w:rFonts w:eastAsia="Calibri"/>
+          <w:b w:val="0"/>
+        </w:rPr>
+        <w:commentReference w:id="100"/>
+      </w:r>
+      <w:r>
+        <w:rPr>
+          <w:rStyle w:val="af0"/>
+          <w:rFonts w:eastAsia="Calibri"/>
+          <w:b w:val="0"/>
+        </w:rPr>
+        <w:commentReference w:id="101"/>
+      </w:r>
+      <w:r>
+        <w:rPr>
+          <w:lang w:eastAsia="ru-RU"/>
+        </w:rPr>
+        <w:t>»</w:t>
+      </w:r>
+      <w:bookmarkEnd w:id="98"/>
     </w:p>
     <w:p>
       <w:pPr>
@@ -18641,14 +18779,46 @@
           <w:lang w:eastAsia="ru-RU"/>
         </w:rPr>
       </w:pPr>
-      <w:bookmarkStart w:id="96" w:name="_Toc446599508"/>
-      <w:r>
-        <w:rPr>
-          <w:lang w:eastAsia="ru-RU"/>
-        </w:rPr>
-        <w:t>4.4.2 Отчет «Спецификация»</w:t>
-      </w:r>
-      <w:bookmarkEnd w:id="96"/>
+      <w:bookmarkStart w:id="102" w:name="_Toc446599508"/>
+      <w:r>
+        <w:rPr>
+          <w:lang w:eastAsia="ru-RU"/>
+        </w:rPr>
+        <w:t>4.4.2 Отчет «</w:t>
+      </w:r>
+      <w:commentRangeStart w:id="103"/>
+      <w:commentRangeStart w:id="104"/>
+      <w:r>
+        <w:rPr>
+          <w:lang w:eastAsia="ru-RU"/>
+        </w:rPr>
+        <w:t>Спецификация</w:t>
+      </w:r>
+      <w:commentRangeEnd w:id="103"/>
+      <w:r>
+        <w:rPr>
+          <w:rStyle w:val="af0"/>
+          <w:rFonts w:eastAsia="Calibri"/>
+          <w:b w:val="0"/>
+        </w:rPr>
+        <w:commentReference w:id="103"/>
+      </w:r>
+      <w:commentRangeEnd w:id="104"/>
+      <w:r>
+        <w:rPr>
+          <w:rStyle w:val="af0"/>
+          <w:rFonts w:eastAsia="Calibri"/>
+          <w:b w:val="0"/>
+        </w:rPr>
+        <w:commentReference w:id="104"/>
+      </w:r>
+      <w:r>
+        <w:rPr>
+          <w:lang w:eastAsia="ru-RU"/>
+        </w:rPr>
+        <w:t>»</w:t>
+      </w:r>
+      <w:bookmarkEnd w:id="102"/>
     </w:p>
     <w:p>
       <w:pPr>
@@ -18682,14 +18852,14 @@
           <w:lang w:eastAsia="ru-RU"/>
         </w:rPr>
       </w:pPr>
-      <w:bookmarkStart w:id="97" w:name="_Toc446599509"/>
+      <w:bookmarkStart w:id="105" w:name="_Toc446599509"/>
       <w:r>
         <w:rPr>
           <w:lang w:eastAsia="ru-RU"/>
         </w:rPr>
         <w:t>4.4.3 Отчет «Договор»</w:t>
       </w:r>
-      <w:bookmarkEnd w:id="97"/>
+      <w:bookmarkEnd w:id="105"/>
     </w:p>
     <w:p>
       <w:pPr>
@@ -18706,7 +18876,7 @@
         </w:rPr>
         <w:t xml:space="preserve">см. приложение № 4 </w:t>
       </w:r>
-      <w:bookmarkStart w:id="98" w:name="_Toc446599510"/>
+      <w:bookmarkStart w:id="106" w:name="_Toc446599510"/>
       <w:r>
         <w:rPr>
           <w:lang w:eastAsia="ru-RU"/>
@@ -18726,9 +18896,31 @@
         <w:rPr>
           <w:lang w:eastAsia="ru-RU"/>
         </w:rPr>
-        <w:t>4.4.4 Отчет «Акт выполненных работ»</w:t>
-      </w:r>
-      <w:bookmarkEnd w:id="98"/>
+        <w:t xml:space="preserve">4.4.4 Отчет «Акт выполненных </w:t>
+      </w:r>
+      <w:commentRangeStart w:id="107"/>
+      <w:r>
+        <w:rPr>
+          <w:lang w:eastAsia="ru-RU"/>
+        </w:rPr>
+        <w:t>работ</w:t>
+      </w:r>
+      <w:commentRangeEnd w:id="107"/>
+      <w:r>
+        <w:rPr>
+          <w:rStyle w:val="af0"/>
+          <w:rFonts w:eastAsia="Calibri"/>
+          <w:b w:val="0"/>
+        </w:rPr>
+        <w:commentReference w:id="107"/>
+      </w:r>
+      <w:r>
+        <w:rPr>
+          <w:lang w:eastAsia="ru-RU"/>
+        </w:rPr>
+        <w:t>»</w:t>
+      </w:r>
+      <w:bookmarkEnd w:id="106"/>
     </w:p>
     <w:p>
       <w:pPr>
@@ -18745,7 +18937,7 @@
         </w:rPr>
         <w:t xml:space="preserve">см. приложение № </w:t>
       </w:r>
-      <w:bookmarkStart w:id="99" w:name="_Toc446599511"/>
+      <w:bookmarkStart w:id="108" w:name="_Toc446599511"/>
       <w:r>
         <w:rPr>
           <w:lang w:eastAsia="ru-RU"/>
@@ -18765,9 +18957,10 @@
         <w:rPr>
           <w:lang w:eastAsia="ru-RU"/>
         </w:rPr>
+        <w:lastRenderedPageBreak/>
         <w:t>4.4.5 Отчет «Акт приема-передачи оснастки</w:t>
       </w:r>
-      <w:bookmarkEnd w:id="99"/>
+      <w:bookmarkEnd w:id="108"/>
     </w:p>
     <w:p>
       <w:pPr>
@@ -18804,39 +18997,87 @@
         <w:ind w:firstLine="709"/>
         <w:jc w:val="both"/>
         <w:rPr>
-          <w:lang w:eastAsia="ru-RU"/>
-        </w:rPr>
-      </w:pPr>
-      <w:bookmarkStart w:id="100" w:name="_Toc446599512"/>
-      <w:r>
-        <w:rPr>
-          <w:lang w:eastAsia="ru-RU"/>
-        </w:rPr>
-        <w:t xml:space="preserve">4.4.6 </w:t>
-      </w:r>
-      <w:commentRangeStart w:id="101"/>
-      <w:r>
-        <w:rPr>
-          <w:lang w:eastAsia="ru-RU"/>
-        </w:rPr>
-        <w:t>Реестр</w:t>
-      </w:r>
-      <w:bookmarkEnd w:id="100"/>
+          <w:ins w:id="109" w:author="staff" w:date="2016-03-29T20:44:00Z"/>
+          <w:lang w:eastAsia="ru-RU"/>
+        </w:rPr>
+      </w:pPr>
+      <w:bookmarkStart w:id="110" w:name="_Toc446599512"/>
+      <w:r>
+        <w:rPr>
+          <w:lang w:eastAsia="ru-RU"/>
+        </w:rPr>
+        <w:t>4.4.6 Реестр</w:t>
+      </w:r>
+      <w:bookmarkEnd w:id="110"/>
       <w:r>
         <w:rPr>
           <w:lang w:eastAsia="ru-RU"/>
         </w:rPr>
         <w:t xml:space="preserve"> </w:t>
       </w:r>
-      <w:commentRangeEnd w:id="101"/>
-      <w:r>
-        <w:rPr>
-          <w:rStyle w:val="af0"/>
-          <w:rFonts w:eastAsia="Calibri"/>
+      <w:ins w:id="111" w:author="staff" w:date="2016-03-29T20:43:00Z">
+        <w:r>
+          <w:rPr>
+            <w:lang w:eastAsia="ru-RU"/>
+          </w:rPr>
+          <w:t xml:space="preserve"> </w:t>
+        </w:r>
+      </w:ins>
+    </w:p>
+    <w:p>
+      <w:pPr>
+        <w:pStyle w:val="3"/>
+        <w:spacing w:before="100" w:beforeAutospacing="1" w:after="100" w:afterAutospacing="1"/>
+        <w:ind w:firstLine="709"/>
+        <w:jc w:val="both"/>
+        <w:rPr>
           <w:b w:val="0"/>
-        </w:rPr>
-        <w:commentReference w:id="101"/>
-      </w:r>
+          <w:lang w:eastAsia="ru-RU"/>
+        </w:rPr>
+      </w:pPr>
+      <w:ins w:id="112" w:author="staff" w:date="2016-03-29T20:43:00Z">
+        <w:r>
+          <w:rPr>
+            <w:b w:val="0"/>
+            <w:lang w:eastAsia="ru-RU"/>
+          </w:rPr>
+          <w:t xml:space="preserve">Нажимая </w:t>
+        </w:r>
+        <w:proofErr w:type="gramStart"/>
+        <w:r>
+          <w:rPr>
+            <w:b w:val="0"/>
+            <w:lang w:eastAsia="ru-RU"/>
+          </w:rPr>
+          <w:t>кнопку</w:t>
+        </w:r>
+        <w:proofErr w:type="gramEnd"/>
+        <w:r>
+          <w:rPr>
+            <w:b w:val="0"/>
+            <w:lang w:eastAsia="ru-RU"/>
+          </w:rPr>
+          <w:t xml:space="preserve"> реестр появляется таблица (форма) всех активных заявок со статусами. Заявки расположены по убыванию их номера. Т.е. последняя заявка (более поздняя) первая в списке и далее по убыванию.</w:t>
+        </w:r>
+      </w:ins>
+      <w:ins w:id="113" w:author="staff" w:date="2016-03-29T20:44:00Z">
+        <w:r>
+          <w:rPr>
+            <w:b w:val="0"/>
+            <w:lang w:eastAsia="ru-RU"/>
+          </w:rPr>
+          <w:t xml:space="preserve"> </w:t>
+        </w:r>
+      </w:ins>
+      <w:ins w:id="114" w:author="staff" w:date="2016-03-29T20:43:00Z">
+        <w:r>
+          <w:rPr>
+            <w:b w:val="0"/>
+            <w:lang w:eastAsia="ru-RU"/>
+          </w:rPr>
+          <w:t>Активные заявки – это те заявки, которые не были полностью отгружены</w:t>
+        </w:r>
+      </w:ins>
     </w:p>
     <w:p>
       <w:pPr>
@@ -18873,7 +19114,6 @@
         <w:rPr>
           <w:lang w:eastAsia="ru-RU"/>
         </w:rPr>
-        <w:lastRenderedPageBreak/>
         <w:t>номер заявки;</w:t>
       </w:r>
     </w:p>
@@ -19090,14 +19330,14 @@
           <w:lang w:eastAsia="ru-RU"/>
         </w:rPr>
       </w:pPr>
-      <w:bookmarkStart w:id="102" w:name="_Toc446599513"/>
+      <w:bookmarkStart w:id="115" w:name="_Toc446599513"/>
       <w:r>
         <w:rPr>
           <w:lang w:eastAsia="ru-RU"/>
         </w:rPr>
         <w:t>4.4.7 Сводный отчет по способу изготовления</w:t>
       </w:r>
-      <w:bookmarkEnd w:id="102"/>
+      <w:bookmarkEnd w:id="115"/>
     </w:p>
     <w:p>
       <w:pPr>
@@ -19393,14 +19633,15 @@
           <w:lang w:eastAsia="ru-RU"/>
         </w:rPr>
       </w:pPr>
-      <w:bookmarkStart w:id="103" w:name="_Toc446599514"/>
-      <w:r>
-        <w:rPr>
-          <w:lang w:eastAsia="ru-RU"/>
-        </w:rPr>
+      <w:bookmarkStart w:id="116" w:name="_Toc446599514"/>
+      <w:r>
+        <w:rPr>
+          <w:lang w:eastAsia="ru-RU"/>
+        </w:rPr>
+        <w:lastRenderedPageBreak/>
         <w:t>4.4.8 Учет прямых затрат на заявку</w:t>
       </w:r>
-      <w:bookmarkEnd w:id="103"/>
+      <w:bookmarkEnd w:id="116"/>
     </w:p>
     <w:p>
       <w:pPr>
@@ -19551,7 +19792,6 @@
         <w:jc w:val="both"/>
       </w:pPr>
       <w:r>
-        <w:lastRenderedPageBreak/>
         <w:t>электроэнергия прочая(сумма);</w:t>
       </w:r>
     </w:p>
@@ -19712,7 +19952,7 @@
           <w:lang w:eastAsia="ru-RU"/>
         </w:rPr>
       </w:pPr>
-      <w:bookmarkStart w:id="104" w:name="_Toc446599515"/>
+      <w:bookmarkStart w:id="117" w:name="_Toc446599515"/>
       <w:r>
         <w:rPr>
           <w:lang w:eastAsia="ru-RU"/>
@@ -19725,7 +19965,7 @@
         </w:rPr>
         <w:t>4.4.9 Сводный отчет по номеру чертежа</w:t>
       </w:r>
-      <w:bookmarkEnd w:id="104"/>
+      <w:bookmarkEnd w:id="117"/>
     </w:p>
     <w:p>
       <w:pPr>
@@ -19888,14 +20128,15 @@
           <w:lang w:eastAsia="ru-RU"/>
         </w:rPr>
       </w:pPr>
-      <w:bookmarkStart w:id="105" w:name="_Toc446599516"/>
-      <w:r>
-        <w:rPr>
-          <w:lang w:eastAsia="ru-RU"/>
-        </w:rPr>
+      <w:bookmarkStart w:id="118" w:name="_Toc446599516"/>
+      <w:r>
+        <w:rPr>
+          <w:lang w:eastAsia="ru-RU"/>
+        </w:rPr>
+        <w:lastRenderedPageBreak/>
         <w:t>Подготовка производства. Модуль «Чертежи»</w:t>
       </w:r>
-      <w:bookmarkEnd w:id="105"/>
+      <w:bookmarkEnd w:id="118"/>
     </w:p>
     <w:p>
       <w:pPr>
@@ -20003,7 +20244,6 @@
           <w:noProof/>
           <w:lang w:eastAsia="ru-RU"/>
         </w:rPr>
-        <w:lastRenderedPageBreak/>
         <w:t>Рисунок 6 – Чертежи</w:t>
       </w:r>
     </w:p>
@@ -20304,6 +20544,7 @@
         <w:rPr>
           <w:lang w:eastAsia="ru-RU"/>
         </w:rPr>
+        <w:lastRenderedPageBreak/>
         <w:t>Далее чертеж в электронном виде загружается нажатием на поле «Загрузка». При любой необходимости чертеж можно открыть и посмотреть, нажав на соответствующую ячейку.</w:t>
       </w:r>
     </w:p>
@@ -20365,15 +20606,14 @@
           <w:lang w:eastAsia="ru-RU"/>
         </w:rPr>
       </w:pPr>
-      <w:bookmarkStart w:id="106" w:name="_Toc446599517"/>
-      <w:r>
-        <w:rPr>
-          <w:lang w:eastAsia="ru-RU"/>
-        </w:rPr>
-        <w:lastRenderedPageBreak/>
+      <w:bookmarkStart w:id="119" w:name="_Toc446599517"/>
+      <w:r>
+        <w:rPr>
+          <w:lang w:eastAsia="ru-RU"/>
+        </w:rPr>
         <w:t>Расчет массы</w:t>
       </w:r>
-      <w:bookmarkEnd w:id="106"/>
+      <w:bookmarkEnd w:id="119"/>
     </w:p>
     <w:p>
       <w:pPr>
@@ -20550,6 +20790,7 @@
           <w:noProof/>
           <w:lang w:eastAsia="ru-RU"/>
         </w:rPr>
+        <w:lastRenderedPageBreak/>
         <w:drawing>
           <wp:inline distT="0" distB="0" distL="0" distR="0" wp14:anchorId="2BB8F54E" wp14:editId="71A77478">
             <wp:extent cx="3787140" cy="2078990"/>
@@ -20648,7 +20889,6 @@
           <w:noProof/>
           <w:lang w:eastAsia="ru-RU"/>
         </w:rPr>
-        <w:lastRenderedPageBreak/>
         <w:drawing>
           <wp:inline distT="0" distB="0" distL="0" distR="0" wp14:anchorId="402C1635" wp14:editId="765CB768">
             <wp:extent cx="3890645" cy="1854835"/>
@@ -20824,6 +21064,7 @@
           <w:noProof/>
           <w:lang w:eastAsia="ru-RU"/>
         </w:rPr>
+        <w:lastRenderedPageBreak/>
         <w:t>Рисунок 11 – Вырубка. Лазер</w:t>
       </w:r>
     </w:p>
@@ -21085,15 +21326,14 @@
           <w:lang w:eastAsia="ru-RU"/>
         </w:rPr>
       </w:pPr>
-      <w:bookmarkStart w:id="107" w:name="_Toc446599518"/>
-      <w:r>
-        <w:rPr>
-          <w:lang w:eastAsia="ru-RU"/>
-        </w:rPr>
-        <w:lastRenderedPageBreak/>
+      <w:bookmarkStart w:id="120" w:name="_Toc446599518"/>
+      <w:r>
+        <w:rPr>
+          <w:lang w:eastAsia="ru-RU"/>
+        </w:rPr>
         <w:t>Технологическая карта</w:t>
       </w:r>
-      <w:bookmarkEnd w:id="107"/>
+      <w:bookmarkEnd w:id="120"/>
     </w:p>
     <w:p>
       <w:pPr>
@@ -21398,6 +21638,7 @@
         <w:rPr>
           <w:lang w:eastAsia="ru-RU"/>
         </w:rPr>
+        <w:lastRenderedPageBreak/>
         <w:t>В разделе «Нормирование времени» предусмотреть внесение вручную процессов (строки 3-4)</w:t>
       </w:r>
     </w:p>
@@ -21415,7 +21656,6 @@
           <w:noProof/>
           <w:lang w:eastAsia="ru-RU"/>
         </w:rPr>
-        <w:lastRenderedPageBreak/>
         <w:drawing>
           <wp:inline distT="0" distB="0" distL="0" distR="0" wp14:anchorId="6CFA7669" wp14:editId="5F9D8ECE">
             <wp:extent cx="6788785" cy="5615940"/>
@@ -21492,14 +21732,14 @@
           <w:lang w:eastAsia="ru-RU"/>
         </w:rPr>
       </w:pPr>
-      <w:bookmarkStart w:id="108" w:name="_Toc446599519"/>
+      <w:bookmarkStart w:id="121" w:name="_Toc446599519"/>
       <w:r>
         <w:rPr>
           <w:lang w:eastAsia="ru-RU"/>
         </w:rPr>
         <w:t>4.5.3 Калькуляция</w:t>
       </w:r>
-      <w:bookmarkEnd w:id="108"/>
+      <w:bookmarkEnd w:id="121"/>
     </w:p>
     <w:p>
       <w:pPr>
@@ -21586,6 +21826,7 @@
         <w:rPr>
           <w:lang w:eastAsia="ru-RU"/>
         </w:rPr>
+        <w:lastRenderedPageBreak/>
         <w:t xml:space="preserve">Предусмотреть изменение основной заработной платы в фактической калькуляции, </w:t>
       </w:r>
       <w:proofErr w:type="spellStart"/>
@@ -21616,7 +21857,6 @@
         <w:rPr>
           <w:lang w:eastAsia="ru-RU"/>
         </w:rPr>
-        <w:lastRenderedPageBreak/>
         <w:t xml:space="preserve">Формулы расчета (используемые константы – из справочника </w:t>
       </w:r>
       <w:r>
@@ -23301,6 +23541,7 @@
                 <w:szCs w:val="20"/>
                 <w:lang w:eastAsia="ru-RU"/>
               </w:rPr>
+              <w:lastRenderedPageBreak/>
               <w:t>16</w:t>
             </w:r>
           </w:p>
@@ -23474,7 +23715,6 @@
           <w:noProof/>
           <w:lang w:eastAsia="ru-RU"/>
         </w:rPr>
-        <w:lastRenderedPageBreak/>
         <w:drawing>
           <wp:inline distT="0" distB="0" distL="0" distR="0" wp14:anchorId="3A7C6DFF" wp14:editId="52949E76">
             <wp:extent cx="3036570" cy="4735830"/>
@@ -23570,7 +23810,7 @@
           <w:lang w:eastAsia="ru-RU"/>
         </w:rPr>
       </w:pPr>
-      <w:bookmarkStart w:id="109" w:name="_Toc446599520"/>
+      <w:bookmarkStart w:id="122" w:name="_Toc446599520"/>
       <w:r>
         <w:rPr>
           <w:noProof/>
@@ -23578,7 +23818,7 @@
         </w:rPr>
         <w:t>Условия отбора</w:t>
       </w:r>
-      <w:bookmarkEnd w:id="109"/>
+      <w:bookmarkEnd w:id="122"/>
     </w:p>
     <w:p>
       <w:pPr>
@@ -23673,14 +23913,14 @@
           <w:lang w:eastAsia="ru-RU"/>
         </w:rPr>
       </w:pPr>
-      <w:bookmarkStart w:id="110" w:name="_Toc446599521"/>
+      <w:bookmarkStart w:id="123" w:name="_Toc446599521"/>
       <w:r>
         <w:rPr>
           <w:lang w:eastAsia="ru-RU"/>
         </w:rPr>
         <w:t>Процесс производства. Модуль «Наряд»</w:t>
       </w:r>
-      <w:bookmarkEnd w:id="110"/>
+      <w:bookmarkEnd w:id="123"/>
     </w:p>
     <w:p>
       <w:pPr>
@@ -23739,6 +23979,7 @@
         <w:rPr>
           <w:lang w:eastAsia="ru-RU"/>
         </w:rPr>
+        <w:lastRenderedPageBreak/>
         <w:t xml:space="preserve">Выбирается из раскрывающегося списка номер чертежа. Наименование, группа, материал, способ изготовления, исполнитель появляются автоматически из модуля </w:t>
       </w:r>
       <w:r>
@@ -23801,7 +24042,6 @@
         <w:rPr>
           <w:lang w:eastAsia="ru-RU"/>
         </w:rPr>
-        <w:lastRenderedPageBreak/>
         <w:t xml:space="preserve">«Исполнитель» выбирается из справочника «Сотрудники» </w:t>
       </w:r>
       <w:r>
@@ -24105,6 +24345,7 @@
           <w:noProof/>
           <w:lang w:eastAsia="ru-RU"/>
         </w:rPr>
+        <w:lastRenderedPageBreak/>
         <w:drawing>
           <wp:inline distT="0" distB="0" distL="0" distR="0" wp14:anchorId="2A8FF201" wp14:editId="6F43E1BC">
             <wp:extent cx="6771640" cy="3493770"/>
@@ -24195,16 +24436,15 @@
           <w:lang w:eastAsia="ru-RU"/>
         </w:rPr>
       </w:pPr>
-      <w:bookmarkStart w:id="111" w:name="_Toc446599522"/>
+      <w:bookmarkStart w:id="124" w:name="_Toc446599522"/>
       <w:r>
         <w:rPr>
           <w:noProof/>
           <w:lang w:eastAsia="ru-RU"/>
         </w:rPr>
-        <w:lastRenderedPageBreak/>
         <w:t>4.6.1 Учет потраченного материала</w:t>
       </w:r>
-      <w:bookmarkEnd w:id="111"/>
+      <w:bookmarkEnd w:id="124"/>
     </w:p>
     <w:p>
       <w:pPr>
@@ -24400,14 +24640,14 @@
           <w:lang w:eastAsia="ru-RU"/>
         </w:rPr>
       </w:pPr>
-      <w:bookmarkStart w:id="112" w:name="_Toc446599523"/>
+      <w:bookmarkStart w:id="125" w:name="_Toc446599523"/>
       <w:r>
         <w:rPr>
           <w:lang w:eastAsia="ru-RU"/>
         </w:rPr>
         <w:t>4.6.2  Учет прямых затрат на наряд</w:t>
       </w:r>
-      <w:bookmarkEnd w:id="112"/>
+      <w:bookmarkEnd w:id="125"/>
     </w:p>
     <w:p>
       <w:pPr>
@@ -24584,6 +24824,7 @@
         <w:rPr>
           <w:lang w:eastAsia="ru-RU"/>
         </w:rPr>
+        <w:lastRenderedPageBreak/>
         <w:t xml:space="preserve">Суммы на каждый чертеж берутся из фактической калькуляции </w:t>
       </w:r>
       <w:r>
@@ -24649,14 +24890,14 @@
           <w:lang w:eastAsia="ru-RU"/>
         </w:rPr>
       </w:pPr>
-      <w:bookmarkStart w:id="113" w:name="_Toc446599524"/>
+      <w:bookmarkStart w:id="126" w:name="_Toc446599524"/>
       <w:r>
         <w:rPr>
           <w:lang w:eastAsia="ru-RU"/>
         </w:rPr>
         <w:t>Модуль «Отгрузка»</w:t>
       </w:r>
-      <w:bookmarkEnd w:id="113"/>
+      <w:bookmarkEnd w:id="126"/>
     </w:p>
     <w:p>
       <w:pPr>
@@ -24781,7 +25022,6 @@
         <w:rPr>
           <w:lang w:eastAsia="ru-RU"/>
         </w:rPr>
-        <w:lastRenderedPageBreak/>
         <w:t xml:space="preserve">Основание для накладной – номер выставленного счета. Прописывается вручную, в соответствии ему заполняется поле «К платежному документу» из </w:t>
       </w:r>
       <w:r>
@@ -24942,6 +25182,7 @@
           <w:noProof/>
           <w:lang w:eastAsia="ru-RU"/>
         </w:rPr>
+        <w:lastRenderedPageBreak/>
         <w:drawing>
           <wp:inline distT="0" distB="0" distL="0" distR="0" wp14:anchorId="1A37CD2E" wp14:editId="69C71621">
             <wp:extent cx="6840855" cy="3769995"/>
@@ -25022,14 +25263,14 @@
           <w:lang w:eastAsia="ru-RU"/>
         </w:rPr>
       </w:pPr>
-      <w:bookmarkStart w:id="114" w:name="_Toc446599525"/>
+      <w:bookmarkStart w:id="127" w:name="_Toc446599525"/>
       <w:r>
         <w:rPr>
           <w:lang w:eastAsia="ru-RU"/>
         </w:rPr>
         <w:t>1 ТТН</w:t>
       </w:r>
-      <w:bookmarkEnd w:id="114"/>
+      <w:bookmarkEnd w:id="127"/>
     </w:p>
     <w:p>
       <w:pPr>
@@ -25261,7 +25502,7 @@
           <w:lang w:eastAsia="ru-RU"/>
         </w:rPr>
       </w:pPr>
-      <w:bookmarkStart w:id="115" w:name="_Toc446599526"/>
+      <w:bookmarkStart w:id="128" w:name="_Toc446599526"/>
       <w:r>
         <w:rPr>
           <w:lang w:eastAsia="ru-RU"/>
@@ -25274,7 +25515,7 @@
         </w:rPr>
         <w:t>.7.2 Торговая накладная</w:t>
       </w:r>
-      <w:bookmarkEnd w:id="115"/>
+      <w:bookmarkEnd w:id="128"/>
     </w:p>
     <w:p>
       <w:pPr>
@@ -25308,14 +25549,14 @@
           <w:lang w:eastAsia="ru-RU"/>
         </w:rPr>
       </w:pPr>
-      <w:bookmarkStart w:id="116" w:name="_Toc446599527"/>
+      <w:bookmarkStart w:id="129" w:name="_Toc446599527"/>
       <w:r>
         <w:rPr>
           <w:lang w:eastAsia="ru-RU"/>
         </w:rPr>
         <w:t>4.7.3 Счет-фактура</w:t>
       </w:r>
-      <w:bookmarkEnd w:id="116"/>
+      <w:bookmarkEnd w:id="129"/>
     </w:p>
     <w:p>
       <w:pPr>
@@ -25349,14 +25590,14 @@
           <w:lang w:eastAsia="ru-RU"/>
         </w:rPr>
       </w:pPr>
-      <w:bookmarkStart w:id="117" w:name="_Toc446599528"/>
+      <w:bookmarkStart w:id="130" w:name="_Toc446599528"/>
       <w:r>
         <w:rPr>
           <w:lang w:eastAsia="ru-RU"/>
         </w:rPr>
         <w:t>4.7.4 Товарно-транспортная накладная</w:t>
       </w:r>
-      <w:bookmarkEnd w:id="117"/>
+      <w:bookmarkEnd w:id="130"/>
     </w:p>
     <w:p>
       <w:pPr>
@@ -25390,14 +25631,14 @@
           <w:lang w:eastAsia="ru-RU"/>
         </w:rPr>
       </w:pPr>
-      <w:bookmarkStart w:id="118" w:name="_Toc446599529"/>
+      <w:bookmarkStart w:id="131" w:name="_Toc446599529"/>
       <w:r>
         <w:rPr>
           <w:lang w:eastAsia="ru-RU"/>
         </w:rPr>
         <w:t>4.7.5 Паспорт</w:t>
       </w:r>
-      <w:bookmarkEnd w:id="118"/>
+      <w:bookmarkEnd w:id="131"/>
     </w:p>
     <w:p>
       <w:pPr>
@@ -25429,14 +25670,14 @@
           <w:lang w:eastAsia="ru-RU"/>
         </w:rPr>
       </w:pPr>
-      <w:bookmarkStart w:id="119" w:name="_Toc446599530"/>
+      <w:bookmarkStart w:id="132" w:name="_Toc446599530"/>
       <w:r>
         <w:rPr>
           <w:lang w:eastAsia="ru-RU"/>
         </w:rPr>
         <w:t>4.7.7 Учет прямых затрат на отгрузку</w:t>
       </w:r>
-      <w:bookmarkEnd w:id="119"/>
+      <w:bookmarkEnd w:id="132"/>
     </w:p>
     <w:p>
       <w:pPr>
@@ -25673,7 +25914,7 @@
         <w:spacing w:before="100" w:beforeAutospacing="1" w:after="100" w:afterAutospacing="1" w:line="360" w:lineRule="auto"/>
         <w:jc w:val="both"/>
       </w:pPr>
-      <w:bookmarkStart w:id="120" w:name="_Toc446599531"/>
+      <w:bookmarkStart w:id="133" w:name="_Toc446599531"/>
       <w:r>
         <w:rPr>
           <w:lang w:eastAsia="ru-RU"/>
@@ -25683,7 +25924,7 @@
       <w:r>
         <w:t>Журнал обрезки облоя</w:t>
       </w:r>
-      <w:bookmarkEnd w:id="120"/>
+      <w:bookmarkEnd w:id="133"/>
       <w:r>
         <w:t xml:space="preserve"> </w:t>
       </w:r>
@@ -26649,11 +26890,11 @@
         <w:pStyle w:val="3"/>
         <w:ind w:firstLine="708"/>
       </w:pPr>
-      <w:bookmarkStart w:id="121" w:name="_Toc446599532"/>
+      <w:bookmarkStart w:id="134" w:name="_Toc446599532"/>
       <w:r>
         <w:t>4.8.1 Реестр брака</w:t>
       </w:r>
-      <w:bookmarkEnd w:id="121"/>
+      <w:bookmarkEnd w:id="134"/>
       <w:r>
         <w:t xml:space="preserve"> </w:t>
       </w:r>
@@ -26912,11 +27153,11 @@
         <w:spacing w:before="100" w:beforeAutospacing="1" w:after="100" w:afterAutospacing="1" w:line="360" w:lineRule="auto"/>
         <w:jc w:val="both"/>
       </w:pPr>
-      <w:bookmarkStart w:id="122" w:name="_Toc446599533"/>
+      <w:bookmarkStart w:id="135" w:name="_Toc446599533"/>
       <w:r>
         <w:t>4.9 Журнал прихода материалов</w:t>
       </w:r>
-      <w:bookmarkEnd w:id="122"/>
+      <w:bookmarkEnd w:id="135"/>
     </w:p>
     <w:p>
       <w:pPr>
@@ -27845,11 +28086,11 @@
         <w:ind w:left="0" w:firstLine="709"/>
         <w:jc w:val="both"/>
       </w:pPr>
-      <w:bookmarkStart w:id="123" w:name="_Toc446599534"/>
+      <w:bookmarkStart w:id="136" w:name="_Toc446599534"/>
       <w:r>
         <w:t>Журнал учета оплаченной и отгруженной продукции</w:t>
       </w:r>
-      <w:bookmarkEnd w:id="123"/>
+      <w:bookmarkEnd w:id="136"/>
     </w:p>
     <w:p>
       <w:pPr>
@@ -29460,11 +29701,11 @@
         <w:ind w:left="0" w:firstLine="709"/>
         <w:jc w:val="both"/>
       </w:pPr>
-      <w:bookmarkStart w:id="124" w:name="_Toc446599535"/>
+      <w:bookmarkStart w:id="137" w:name="_Toc446599535"/>
       <w:r>
         <w:t>Журнал вальцовщика</w:t>
       </w:r>
-      <w:bookmarkEnd w:id="124"/>
+      <w:bookmarkEnd w:id="137"/>
     </w:p>
     <w:tbl>
       <w:tblPr>
@@ -29981,14 +30222,14 @@
         <w:ind w:left="0" w:firstLine="709"/>
         <w:jc w:val="both"/>
       </w:pPr>
-      <w:bookmarkStart w:id="125" w:name="_Toc446599536"/>
+      <w:bookmarkStart w:id="138" w:name="_Toc446599536"/>
       <w:r>
         <w:t>Распоряжение на отгрузку</w:t>
       </w:r>
       <w:r>
         <w:t xml:space="preserve"> (журнал)</w:t>
       </w:r>
-      <w:bookmarkEnd w:id="125"/>
+      <w:bookmarkEnd w:id="138"/>
     </w:p>
     <w:p>
       <w:pPr>
@@ -30424,7 +30665,7 @@
         <w:ind w:left="0" w:firstLine="709"/>
         <w:jc w:val="both"/>
       </w:pPr>
-      <w:bookmarkStart w:id="126" w:name="_Toc446599537"/>
+      <w:bookmarkStart w:id="139" w:name="_Toc446599537"/>
       <w:r>
         <w:lastRenderedPageBreak/>
         <w:t>Модуль «</w:t>
@@ -30435,7 +30676,7 @@
       <w:r>
         <w:t>»</w:t>
       </w:r>
-      <w:bookmarkEnd w:id="126"/>
+      <w:bookmarkEnd w:id="139"/>
     </w:p>
     <w:p>
       <w:pPr>
@@ -30700,11 +30941,11 @@
       <w:pPr>
         <w:pStyle w:val="10"/>
       </w:pPr>
-      <w:bookmarkStart w:id="127" w:name="_Toc446599538"/>
+      <w:bookmarkStart w:id="140" w:name="_Toc446599538"/>
       <w:r>
         <w:t>5 ТРЕБОВАНИЯ К НАДЕЖНОСТИ</w:t>
       </w:r>
-      <w:bookmarkEnd w:id="127"/>
+      <w:bookmarkEnd w:id="140"/>
     </w:p>
     <w:p>
       <w:pPr>
@@ -30759,9 +31000,9 @@
         <w:spacing w:before="100" w:beforeAutospacing="1" w:after="100" w:afterAutospacing="1" w:line="360" w:lineRule="auto"/>
         <w:jc w:val="both"/>
       </w:pPr>
-      <w:bookmarkStart w:id="128" w:name="_Toc418591219"/>
-      <w:bookmarkStart w:id="129" w:name="_Toc432605163"/>
-      <w:bookmarkStart w:id="130" w:name="_Toc446599539"/>
+      <w:bookmarkStart w:id="141" w:name="_Toc418591219"/>
+      <w:bookmarkStart w:id="142" w:name="_Toc432605163"/>
+      <w:bookmarkStart w:id="143" w:name="_Toc446599539"/>
       <w:r>
         <w:lastRenderedPageBreak/>
         <w:t>6</w:t>
@@ -30772,9 +31013,9 @@
       <w:r>
         <w:t>ТЕХНИЧЕСКИЕ ТРЕБОВАНИЯ К СИСТЕМЕ</w:t>
       </w:r>
-      <w:bookmarkEnd w:id="128"/>
-      <w:bookmarkEnd w:id="129"/>
-      <w:bookmarkEnd w:id="130"/>
+      <w:bookmarkEnd w:id="141"/>
+      <w:bookmarkEnd w:id="142"/>
+      <w:bookmarkEnd w:id="143"/>
     </w:p>
     <w:p>
       <w:pPr>
@@ -30782,18 +31023,18 @@
         <w:spacing w:before="100" w:beforeAutospacing="1" w:after="100" w:afterAutospacing="1" w:line="360" w:lineRule="auto"/>
         <w:jc w:val="both"/>
       </w:pPr>
-      <w:bookmarkStart w:id="131" w:name="_Toc418591220"/>
-      <w:bookmarkStart w:id="132" w:name="_Toc432605164"/>
-      <w:bookmarkStart w:id="133" w:name="_Toc446599540"/>
+      <w:bookmarkStart w:id="144" w:name="_Toc418591220"/>
+      <w:bookmarkStart w:id="145" w:name="_Toc432605164"/>
+      <w:bookmarkStart w:id="146" w:name="_Toc446599540"/>
       <w:r>
         <w:t>5</w:t>
       </w:r>
       <w:r>
         <w:t>.1. Архитектура системы</w:t>
       </w:r>
-      <w:bookmarkEnd w:id="131"/>
-      <w:bookmarkEnd w:id="132"/>
-      <w:bookmarkEnd w:id="133"/>
+      <w:bookmarkEnd w:id="144"/>
+      <w:bookmarkEnd w:id="145"/>
+      <w:bookmarkEnd w:id="146"/>
     </w:p>
     <w:p>
       <w:pPr>
@@ -30920,18 +31161,18 @@
         <w:spacing w:before="100" w:beforeAutospacing="1" w:after="100" w:afterAutospacing="1" w:line="360" w:lineRule="auto"/>
         <w:jc w:val="both"/>
       </w:pPr>
-      <w:bookmarkStart w:id="134" w:name="_Toc418591221"/>
-      <w:bookmarkStart w:id="135" w:name="_Toc432605165"/>
-      <w:bookmarkStart w:id="136" w:name="_Toc446599541"/>
+      <w:bookmarkStart w:id="147" w:name="_Toc418591221"/>
+      <w:bookmarkStart w:id="148" w:name="_Toc432605165"/>
+      <w:bookmarkStart w:id="149" w:name="_Toc446599541"/>
       <w:r>
         <w:t>5</w:t>
       </w:r>
       <w:r>
         <w:t>.2. Требования к аппаратному обеспечению системы</w:t>
       </w:r>
-      <w:bookmarkEnd w:id="134"/>
-      <w:bookmarkEnd w:id="135"/>
-      <w:bookmarkEnd w:id="136"/>
+      <w:bookmarkEnd w:id="147"/>
+      <w:bookmarkEnd w:id="148"/>
+      <w:bookmarkEnd w:id="149"/>
     </w:p>
     <w:p>
       <w:pPr>
@@ -31158,7 +31399,7 @@
       </w:r>
     </w:p>
   </w:comment>
-  <w:comment w:id="83" w:author="Мухамедшин" w:date="2016-03-29T17:03:00Z" w:initials="Е.Р.">
+  <w:comment w:id="84" w:author="staff" w:date="2016-03-29T20:34:00Z" w:initials="s">
     <w:p>
       <w:pPr>
         <w:pStyle w:val="af1"/>
@@ -31170,11 +31411,43 @@
         <w:annotationRef/>
       </w:r>
       <w:r>
+        <w:t>Номер полностью числовой? Или могут быть префиксы/постфиксы</w:t>
+      </w:r>
+    </w:p>
+  </w:comment>
+  <w:comment w:id="85" w:author="staff" w:date="2016-03-29T21:52:00Z" w:initials="s">
+    <w:p>
+      <w:pPr>
+        <w:pStyle w:val="af1"/>
+      </w:pPr>
+      <w:r>
+        <w:rPr>
+          <w:rStyle w:val="af0"/>
+        </w:rPr>
+        <w:annotationRef/>
+      </w:r>
+      <w:r>
+        <w:t>Могут заявки создавать несколько пользователей одновременно? Тогда номер надо резервировать при создании.</w:t>
+      </w:r>
+    </w:p>
+  </w:comment>
+  <w:comment w:id="86" w:author="staff" w:date="2016-03-29T20:42:00Z" w:initials="s">
+    <w:p>
+      <w:pPr>
+        <w:pStyle w:val="af1"/>
+      </w:pPr>
+      <w:r>
+        <w:rPr>
+          <w:rStyle w:val="af0"/>
+        </w:rPr>
+        <w:annotationRef/>
+      </w:r>
+      <w:r>
         <w:t>Срок изготовления в днях, часах или это дата?</w:t>
       </w:r>
     </w:p>
   </w:comment>
-  <w:comment w:id="84" w:author="Мухамедшин" w:date="2016-03-29T17:08:00Z" w:initials="Е.Р.">
+  <w:comment w:id="88" w:author="staff" w:date="2016-03-29T20:42:00Z" w:initials="s">
     <w:p>
       <w:pPr>
         <w:pStyle w:val="af1"/>
@@ -31190,7 +31463,7 @@
       </w:r>
     </w:p>
   </w:comment>
-  <w:comment w:id="85" w:author="Мухамедшин" w:date="2016-03-29T17:11:00Z" w:initials="Е.Р.">
+  <w:comment w:id="89" w:author="staff" w:date="2016-03-29T20:39:00Z" w:initials="s">
     <w:p>
       <w:pPr>
         <w:pStyle w:val="af1"/>
@@ -31202,11 +31475,11 @@
         <w:annotationRef/>
       </w:r>
       <w:r>
-        <w:t xml:space="preserve">Строка в заявке одна или может быть несколько? </w:t>
+        <w:t xml:space="preserve">И не редактируются? Или возможно дальнейшее редактирование? </w:t>
       </w:r>
     </w:p>
   </w:comment>
-  <w:comment w:id="86" w:author="Мухамедшин" w:date="2016-03-29T17:11:00Z" w:initials="Е.Р.">
+  <w:comment w:id="90" w:author="staff" w:date="2016-03-29T20:39:00Z" w:initials="s">
     <w:p>
       <w:pPr>
         <w:pStyle w:val="af1"/>
@@ -31218,11 +31491,19 @@
         <w:annotationRef/>
       </w:r>
       <w:r>
-        <w:t>Их обычно несколько. Бывает и 10-20</w:t>
+        <w:t xml:space="preserve">При будущих изменениях в чертежах они должны меняться в заявке? </w:t>
+      </w:r>
+    </w:p>
+    <w:p>
+      <w:pPr>
+        <w:pStyle w:val="af1"/>
+      </w:pPr>
+      <w:r>
+        <w:t>Вопрос к тому, что оставить в заявке только ссылку на чертеж или копировать с чертежа данные?</w:t>
       </w:r>
     </w:p>
   </w:comment>
-  <w:comment w:id="87" w:author="staff" w:date="2016-03-29T17:12:00Z" w:initials="s">
+  <w:comment w:id="93" w:author="staff" w:date="2016-03-29T20:43:00Z" w:initials="s">
     <w:p>
       <w:pPr>
         <w:pStyle w:val="af1"/>
@@ -31234,19 +31515,27 @@
         <w:annotationRef/>
       </w:r>
       <w:r>
-        <w:t>Откуда берется? Или вручную выставляется?</w:t>
-      </w:r>
-    </w:p>
+        <w:t>Общий срок изготовления оснастки – это сумма сроков по строкам?</w:t>
+      </w:r>
+    </w:p>
+  </w:comment>
+  <w:comment w:id="99" w:author="staff" w:date="2016-03-29T20:47:00Z" w:initials="s">
     <w:p>
       <w:pPr>
         <w:pStyle w:val="af1"/>
       </w:pPr>
       <w:r>
-        <w:t xml:space="preserve">Если в заявке несколько строк, проставляется суммарный срок для всех деталей? </w:t>
+        <w:rPr>
+          <w:rStyle w:val="af0"/>
+        </w:rPr>
+        <w:annotationRef/>
+      </w:r>
+      <w:r>
+        <w:t>Какой формат поля Товары? Просто наименование детали, или собирается из нескольких полей</w:t>
       </w:r>
     </w:p>
   </w:comment>
-  <w:comment w:id="88" w:author="Мухамедшин" w:date="2016-03-29T17:12:00Z" w:initials="Е.Р.">
+  <w:comment w:id="100" w:author="staff" w:date="2016-03-29T20:48:00Z" w:initials="s">
     <w:p>
       <w:pPr>
         <w:pStyle w:val="af1"/>
@@ -31258,11 +31547,11 @@
         <w:annotationRef/>
       </w:r>
       <w:r>
-        <w:t>Выставляется вручную. Следует лучше добавить поле по каждой строке заявки «Количество дней изготовления оснастки». В шапке не использовать</w:t>
+        <w:t>В том числе НДС – используем значение налога из справочника Константы?</w:t>
       </w:r>
     </w:p>
   </w:comment>
-  <w:comment w:id="89" w:author="Мухамедшин" w:date="2016-03-29T17:10:00Z" w:initials="Е.Р.">
+  <w:comment w:id="101" w:author="staff" w:date="2016-03-29T20:48:00Z" w:initials="s">
     <w:p>
       <w:pPr>
         <w:pStyle w:val="af1"/>
@@ -31274,11 +31563,19 @@
         <w:annotationRef/>
       </w:r>
       <w:r>
-        <w:t>Общий срок изготовления оснастки – это сумма сроков по строкам?</w:t>
+        <w:t xml:space="preserve">Цена берется из поля Цена? Цена по калькуляции насколько я </w:t>
+      </w:r>
+      <w:proofErr w:type="gramStart"/>
+      <w:r>
+        <w:t>понимаю</w:t>
+      </w:r>
+      <w:proofErr w:type="gramEnd"/>
+      <w:r>
+        <w:t xml:space="preserve"> здесь не участвует?</w:t>
       </w:r>
     </w:p>
   </w:comment>
-  <w:comment w:id="90" w:author="staff" w:date="2016-03-29T17:12:00Z" w:initials="s">
+  <w:comment w:id="103" w:author="staff" w:date="2016-03-29T20:52:00Z" w:initials="s">
     <w:p>
       <w:pPr>
         <w:pStyle w:val="af1"/>
@@ -31290,11 +31587,19 @@
         <w:annotationRef/>
       </w:r>
       <w:r>
-        <w:t>В поле «Сумма»?</w:t>
+        <w:t>Откуда берется материал, его нет в заявке, из чертежа?</w:t>
+      </w:r>
+    </w:p>
+    <w:p>
+      <w:pPr>
+        <w:pStyle w:val="af1"/>
+      </w:pPr>
+      <w:r>
+        <w:t>Как быть в случае если много строк в заявке, и в каждой строке разные материалы?</w:t>
       </w:r>
     </w:p>
   </w:comment>
-  <w:comment w:id="91" w:author="Мухамедшин" w:date="2016-03-29T17:12:00Z" w:initials="Е.Р.">
+  <w:comment w:id="104" w:author="staff" w:date="2016-03-29T20:52:00Z" w:initials="s">
     <w:p>
       <w:pPr>
         <w:pStyle w:val="af1"/>
@@ -31306,14 +31611,23 @@
         <w:annotationRef/>
       </w:r>
       <w:r>
-        <w:t>Внизу после всех строк заявки поле ИТОГО - полная стоимость всей заявки. Суммирование по столбцу «Сумма»</w:t>
+        <w:t>Откуда брать следующие поля:</w:t>
+      </w:r>
+    </w:p>
+    <w:p>
+      <w:pPr>
+        <w:pStyle w:val="af1"/>
+      </w:pPr>
+      <w:r>
+        <w:t>Артикул, Код</w:t>
       </w:r>
     </w:p>
   </w:comment>
-  <w:comment w:id="92" w:author="staff" w:date="2016-03-29T17:13:00Z" w:initials="s">
-    <w:p>
-      <w:pPr>
-        <w:pStyle w:val="af1"/>
+  <w:comment w:id="107" w:author="staff" w:date="2016-03-29T20:58:00Z" w:initials="s">
+    <w:p>
+      <w:pPr>
+        <w:pStyle w:val="3"/>
+        <w:ind w:firstLine="708"/>
       </w:pPr>
       <w:r>
         <w:rPr>
@@ -31322,110 +31636,48 @@
         <w:annotationRef/>
       </w:r>
       <w:r>
-        <w:t xml:space="preserve">Непонятно. </w:t>
-      </w:r>
-    </w:p>
-    <w:p>
-      <w:pPr>
-        <w:pStyle w:val="af1"/>
-      </w:pPr>
-      <w:r>
-        <w:t>Где-то нужно показывать список имеющихся заявок?</w:t>
-      </w:r>
-    </w:p>
-    <w:p>
-      <w:pPr>
-        <w:pStyle w:val="af1"/>
-      </w:pPr>
-      <w:r>
-        <w:t>В этом списке должен быть поиск?</w:t>
-      </w:r>
-    </w:p>
-    <w:p>
-      <w:pPr>
-        <w:pStyle w:val="af1"/>
-      </w:pPr>
-      <w:r>
-        <w:t>Или это отдельное поле с кнопкой где-то на главной форме?</w:t>
-      </w:r>
-    </w:p>
-    <w:p>
-      <w:pPr>
-        <w:pStyle w:val="af1"/>
-      </w:pPr>
-      <w:r>
-        <w:t>Нужно уточнить реализацию.</w:t>
-      </w:r>
-    </w:p>
-  </w:comment>
-  <w:comment w:id="93" w:author="Мухамедшин" w:date="2016-03-29T17:13:00Z" w:initials="Е.Р.">
-    <w:p>
-      <w:pPr>
-        <w:pStyle w:val="af1"/>
-      </w:pPr>
-      <w:r>
-        <w:rPr>
-          <w:rStyle w:val="af0"/>
-        </w:rPr>
-        <w:annotationRef/>
-      </w:r>
-      <w:r>
-        <w:t xml:space="preserve">Список заявок </w:t>
+        <w:rPr>
+          <w:b w:val="0"/>
+        </w:rPr>
+        <w:t>Откуда брать количество изготовленных оснасток (</w:t>
       </w:r>
       <w:proofErr w:type="spellStart"/>
       <w:r>
-        <w:t>предусморен</w:t>
+        <w:rPr>
+          <w:b w:val="0"/>
+          <w:lang w:eastAsia="ru-RU"/>
+        </w:rPr>
+        <w:t>прессформа</w:t>
       </w:r>
       <w:proofErr w:type="spellEnd"/>
       <w:r>
-        <w:t xml:space="preserve"> в реестре заявок. Лучше сделать в самом модуле кнопке поиск, нажав на которую вводится номер заявки и открывается «отчет» по всей заявке</w:t>
-      </w:r>
-      <w:bookmarkStart w:id="94" w:name="_GoBack"/>
-      <w:bookmarkEnd w:id="94"/>
-    </w:p>
-  </w:comment>
-  <w:comment w:id="101" w:author="Мухамедшин" w:date="2016-03-28T14:57:00Z" w:initials="Е.Р.">
-    <w:p>
-      <w:pPr>
-        <w:pStyle w:val="af1"/>
-      </w:pPr>
-      <w:r>
-        <w:rPr>
-          <w:rStyle w:val="af0"/>
-        </w:rPr>
-        <w:annotationRef/>
-      </w:r>
-      <w:r>
-        <w:t>Это просто отчет, или активная форма со списком заявок, где заявку можно открыть. Первое проще сделать.</w:t>
-      </w:r>
-    </w:p>
-    <w:p>
-      <w:pPr>
-        <w:pStyle w:val="af1"/>
-      </w:pPr>
-      <w:r>
-        <w:t>Заявки показываем все, или только активные? В каком порядке (по дате, по номеру)?</w:t>
-      </w:r>
-    </w:p>
-    <w:p>
-      <w:pPr>
-        <w:pStyle w:val="af1"/>
-      </w:pPr>
-    </w:p>
-    <w:p>
-      <w:pPr>
-        <w:pStyle w:val="af1"/>
-      </w:pPr>
-      <w:r>
-        <w:t>Нажимая кнопку реестр появляется таблица (форма) всех активных заявок со статусами. Заявки расположены по убыванию их номера. Т.е. последняя заявка (более поздняя) первая в списке и далее по убыванию.</w:t>
-      </w:r>
-    </w:p>
-    <w:p>
-      <w:pPr>
-        <w:pStyle w:val="af1"/>
-      </w:pPr>
-      <w:r>
-        <w:t xml:space="preserve">Активные заявки – это те заявки, которые не были полностью отгружены </w:t>
+        <w:rPr>
+          <w:b w:val="0"/>
+          <w:lang w:eastAsia="ru-RU"/>
+        </w:rPr>
+        <w:t xml:space="preserve">, </w:t>
+      </w:r>
+      <w:proofErr w:type="spellStart"/>
+      <w:r>
+        <w:rPr>
+          <w:b w:val="0"/>
+          <w:lang w:eastAsia="ru-RU"/>
+        </w:rPr>
+        <w:t>штанец</w:t>
+      </w:r>
+      <w:proofErr w:type="spellEnd"/>
+      <w:r>
+        <w:rPr>
+          <w:b w:val="0"/>
+          <w:lang w:eastAsia="ru-RU"/>
+        </w:rPr>
+        <w:t>, фильера, шаблон, пробойник</w:t>
+      </w:r>
+      <w:r>
+        <w:rPr>
+          <w:b w:val="0"/>
+        </w:rPr>
+        <w:t>)</w:t>
       </w:r>
     </w:p>
   </w:comment>
@@ -35965,6 +36217,7 @@
       <w:lang w:eastAsia="en-US"/>
     </w:rPr>
     <w:tblPr>
+      <w:tblInd w:w="0" w:type="dxa"/>
       <w:tblBorders>
         <w:top w:val="single" w:sz="4" w:space="0" w:color="auto"/>
         <w:left w:val="single" w:sz="4" w:space="0" w:color="auto"/>
@@ -35973,6 +36226,12 @@
         <w:insideH w:val="single" w:sz="4" w:space="0" w:color="auto"/>
         <w:insideV w:val="single" w:sz="4" w:space="0" w:color="auto"/>
       </w:tblBorders>
+      <w:tblCellMar>
+        <w:top w:w="0" w:type="dxa"/>
+        <w:left w:w="108" w:type="dxa"/>
+        <w:bottom w:w="0" w:type="dxa"/>
+        <w:right w:w="108" w:type="dxa"/>
+      </w:tblCellMar>
     </w:tblPr>
   </w:style>
   <w:style w:type="paragraph" w:styleId="ab">
@@ -36072,7 +36331,6 @@
     <w:basedOn w:val="a0"/>
     <w:link w:val="af2"/>
     <w:uiPriority w:val="99"/>
-    <w:semiHidden/>
     <w:unhideWhenUsed/>
     <w:rsid w:val="002365DF"/>
     <w:pPr>
@@ -36088,7 +36346,6 @@
     <w:basedOn w:val="a1"/>
     <w:link w:val="af1"/>
     <w:uiPriority w:val="99"/>
-    <w:semiHidden/>
     <w:rsid w:val="002365DF"/>
     <w:rPr>
       <w:rFonts w:ascii="Times New Roman" w:hAnsi="Times New Roman"/>
@@ -36124,6 +36381,18 @@
       <w:bCs/>
       <w:sz w:val="20"/>
       <w:szCs w:val="20"/>
+      <w:lang w:eastAsia="en-US"/>
+    </w:rPr>
+  </w:style>
+  <w:style w:type="paragraph" w:styleId="af5">
+    <w:name w:val="Revision"/>
+    <w:hidden/>
+    <w:uiPriority w:val="99"/>
+    <w:semiHidden/>
+    <w:rsid w:val="00C422BE"/>
+    <w:rPr>
+      <w:rFonts w:ascii="Times New Roman" w:hAnsi="Times New Roman"/>
+      <w:sz w:val="24"/>
       <w:lang w:eastAsia="en-US"/>
     </w:rPr>
   </w:style>
@@ -36591,6 +36860,7 @@
       <w:lang w:eastAsia="en-US"/>
     </w:rPr>
     <w:tblPr>
+      <w:tblInd w:w="0" w:type="dxa"/>
       <w:tblBorders>
         <w:top w:val="single" w:sz="4" w:space="0" w:color="auto"/>
         <w:left w:val="single" w:sz="4" w:space="0" w:color="auto"/>
@@ -36599,6 +36869,12 @@
         <w:insideH w:val="single" w:sz="4" w:space="0" w:color="auto"/>
         <w:insideV w:val="single" w:sz="4" w:space="0" w:color="auto"/>
       </w:tblBorders>
+      <w:tblCellMar>
+        <w:top w:w="0" w:type="dxa"/>
+        <w:left w:w="108" w:type="dxa"/>
+        <w:bottom w:w="0" w:type="dxa"/>
+        <w:right w:w="108" w:type="dxa"/>
+      </w:tblCellMar>
     </w:tblPr>
   </w:style>
   <w:style w:type="paragraph" w:styleId="ab">
@@ -36698,7 +36974,6 @@
     <w:basedOn w:val="a0"/>
     <w:link w:val="af2"/>
     <w:uiPriority w:val="99"/>
-    <w:semiHidden/>
     <w:unhideWhenUsed/>
     <w:rsid w:val="002365DF"/>
     <w:pPr>
@@ -36714,7 +36989,6 @@
     <w:basedOn w:val="a1"/>
     <w:link w:val="af1"/>
     <w:uiPriority w:val="99"/>
-    <w:semiHidden/>
     <w:rsid w:val="002365DF"/>
     <w:rPr>
       <w:rFonts w:ascii="Times New Roman" w:hAnsi="Times New Roman"/>
@@ -36750,6 +37024,18 @@
       <w:bCs/>
       <w:sz w:val="20"/>
       <w:szCs w:val="20"/>
+      <w:lang w:eastAsia="en-US"/>
+    </w:rPr>
+  </w:style>
+  <w:style w:type="paragraph" w:styleId="af5">
+    <w:name w:val="Revision"/>
+    <w:hidden/>
+    <w:uiPriority w:val="99"/>
+    <w:semiHidden/>
+    <w:rsid w:val="00C422BE"/>
+    <w:rPr>
+      <w:rFonts w:ascii="Times New Roman" w:hAnsi="Times New Roman"/>
+      <w:sz w:val="24"/>
       <w:lang w:eastAsia="en-US"/>
     </w:rPr>
   </w:style>
@@ -37044,7 +37330,7 @@
 </file>
 
 <file path=customXml/itemProps1.xml><?xml version="1.0" encoding="utf-8"?>
-<ds:datastoreItem xmlns:ds="http://schemas.openxmlformats.org/officeDocument/2006/customXml" ds:itemID="{5F981F7D-2D86-446F-BABA-D45F37AE43DF}">
+<ds:datastoreItem xmlns:ds="http://schemas.openxmlformats.org/officeDocument/2006/customXml" ds:itemID="{0AB32130-E2AC-4242-AF85-1B6ADD616294}">
   <ds:schemaRefs>
     <ds:schemaRef ds:uri="http://schemas.openxmlformats.org/officeDocument/2006/bibliography"/>
   </ds:schemaRefs>
